--- a/bot_notes.docx
+++ b/bot_notes.docx
@@ -23,7 +23,15 @@
         </w:numPr>
       </w:pPr>
       <w:r>
-        <w:t>Using virtualenv was not working for me (reported compatibility issues w/ my system)</w:t>
+        <w:t xml:space="preserve">Using </w:t>
+      </w:r>
+      <w:proofErr w:type="spellStart"/>
+      <w:r>
+        <w:t>virtualenv</w:t>
+      </w:r>
+      <w:proofErr w:type="spellEnd"/>
+      <w:r>
+        <w:t xml:space="preserve"> was not working for me (reported compatibility issues w/ my system)</w:t>
       </w:r>
     </w:p>
     <w:p>
@@ -41,13 +49,42 @@
         <w:rPr>
           <w:rStyle w:val="s1"/>
         </w:rPr>
-        <w:t>Run on terminal: “</w:t>
-      </w:r>
-      <w:r>
-        <w:rPr>
-          <w:rStyle w:val="s1"/>
-        </w:rPr>
-        <w:t>conda create -n starterbot python=3.5 anaconda</w:t>
+        <w:t xml:space="preserve">Run on terminal: </w:t>
+      </w:r>
+      <w:bookmarkStart w:id="0" w:name="_GoBack"/>
+      <w:r>
+        <w:rPr>
+          <w:rStyle w:val="s1"/>
+        </w:rPr>
+        <w:t>“</w:t>
+      </w:r>
+      <w:proofErr w:type="spellStart"/>
+      <w:r>
+        <w:rPr>
+          <w:rStyle w:val="s1"/>
+        </w:rPr>
+        <w:t>conda</w:t>
+      </w:r>
+      <w:proofErr w:type="spellEnd"/>
+      <w:r>
+        <w:rPr>
+          <w:rStyle w:val="s1"/>
+        </w:rPr>
+        <w:t xml:space="preserve"> create -n </w:t>
+      </w:r>
+      <w:proofErr w:type="spellStart"/>
+      <w:r>
+        <w:rPr>
+          <w:rStyle w:val="s1"/>
+        </w:rPr>
+        <w:t>starterbot</w:t>
+      </w:r>
+      <w:proofErr w:type="spellEnd"/>
+      <w:r>
+        <w:rPr>
+          <w:rStyle w:val="s1"/>
+        </w:rPr>
+        <w:t xml:space="preserve"> python=3.5 anaconda</w:t>
       </w:r>
       <w:r>
         <w:rPr>
@@ -59,7 +96,14 @@
         <w:rPr>
           <w:rStyle w:val="s1"/>
         </w:rPr>
-        <w:t xml:space="preserve"> (takes a while to install all packages)</w:t>
+        <w:t xml:space="preserve"> </w:t>
+      </w:r>
+      <w:bookmarkEnd w:id="0"/>
+      <w:r>
+        <w:rPr>
+          <w:rStyle w:val="s1"/>
+        </w:rPr>
+        <w:t>(takes a while to install all packages)</w:t>
       </w:r>
     </w:p>
     <w:p>
@@ -92,7 +136,14 @@
         <w:rPr>
           <w:rStyle w:val="s1"/>
         </w:rPr>
-        <w:t># &gt; source activate starterbo</w:t>
+        <w:t xml:space="preserve"># &gt; source activate </w:t>
+      </w:r>
+      <w:proofErr w:type="spellStart"/>
+      <w:r>
+        <w:rPr>
+          <w:rStyle w:val="s1"/>
+        </w:rPr>
+        <w:t>starterbo</w:t>
       </w:r>
       <w:r>
         <w:rPr>
@@ -100,6 +151,7 @@
         </w:rPr>
         <w:t>t</w:t>
       </w:r>
+      <w:proofErr w:type="spellEnd"/>
     </w:p>
     <w:p>
       <w:pPr>
@@ -143,8 +195,16 @@
         <w:rPr>
           <w:rStyle w:val="s1"/>
         </w:rPr>
-        <w:t># &gt; source deactivate starterbot</w:t>
-      </w:r>
+        <w:t xml:space="preserve"># &gt; source deactivate </w:t>
+      </w:r>
+      <w:proofErr w:type="spellStart"/>
+      <w:r>
+        <w:rPr>
+          <w:rStyle w:val="s1"/>
+        </w:rPr>
+        <w:t>starterbot</w:t>
+      </w:r>
+      <w:proofErr w:type="spellEnd"/>
     </w:p>
     <w:p>
       <w:pPr>
@@ -179,8 +239,16 @@
         <w:rPr>
           <w:rStyle w:val="s1"/>
         </w:rPr>
-        <w:t>pip install slackclient</w:t>
-      </w:r>
+        <w:t xml:space="preserve">pip install </w:t>
+      </w:r>
+      <w:proofErr w:type="spellStart"/>
+      <w:r>
+        <w:rPr>
+          <w:rStyle w:val="s1"/>
+        </w:rPr>
+        <w:t>slackclient</w:t>
+      </w:r>
+      <w:proofErr w:type="spellEnd"/>
       <w:r>
         <w:rPr>
           <w:rStyle w:val="s1"/>
@@ -220,7 +288,15 @@
         </w:r>
       </w:hyperlink>
       <w:r>
-        <w:t xml:space="preserve"> ) from  the page </w:t>
+        <w:t xml:space="preserve"> ) </w:t>
+      </w:r>
+      <w:proofErr w:type="gramStart"/>
+      <w:r>
+        <w:t>from  the</w:t>
+      </w:r>
+      <w:proofErr w:type="gramEnd"/>
+      <w:r>
+        <w:t xml:space="preserve"> page </w:t>
       </w:r>
       <w:hyperlink r:id="rId6" w:history="1">
         <w:r>
@@ -245,6 +321,7 @@
       <w:r>
         <w:t xml:space="preserve">run on terminal: </w:t>
       </w:r>
+      <w:proofErr w:type="gramStart"/>
       <w:r>
         <w:t xml:space="preserve">“ </w:t>
       </w:r>
@@ -252,7 +329,14 @@
         <w:rPr>
           <w:rStyle w:val="s1"/>
         </w:rPr>
-        <w:t>export SLACK_BOT_TOKEN='</w:t>
+        <w:t>export</w:t>
+      </w:r>
+      <w:proofErr w:type="gramEnd"/>
+      <w:r>
+        <w:rPr>
+          <w:rStyle w:val="s1"/>
+        </w:rPr>
+        <w:t xml:space="preserve"> SLACK_BOT_TOKEN='</w:t>
       </w:r>
       <w:r>
         <w:rPr>
@@ -323,7 +407,21 @@
         <w:rPr>
           <w:rStyle w:val="s1"/>
         </w:rPr>
-        <w:t>Bot ID for 'starterbot' is U3GFX9WPM</w:t>
+        <w:t>Bot ID for '</w:t>
+      </w:r>
+      <w:proofErr w:type="spellStart"/>
+      <w:r>
+        <w:rPr>
+          <w:rStyle w:val="s1"/>
+        </w:rPr>
+        <w:t>starterbot</w:t>
+      </w:r>
+      <w:proofErr w:type="spellEnd"/>
+      <w:r>
+        <w:rPr>
+          <w:rStyle w:val="s1"/>
+        </w:rPr>
+        <w:t>' is U3GFX9WPM</w:t>
       </w:r>
       <w:r>
         <w:t>” (my output)</w:t>
@@ -374,8 +472,16 @@
         <w:rPr>
           <w:rStyle w:val="s1"/>
         </w:rPr>
-        <w:t>coding starterbot</w:t>
-      </w:r>
+        <w:t xml:space="preserve">coding </w:t>
+      </w:r>
+      <w:proofErr w:type="spellStart"/>
+      <w:r>
+        <w:rPr>
+          <w:rStyle w:val="s1"/>
+        </w:rPr>
+        <w:t>starterbot</w:t>
+      </w:r>
+      <w:proofErr w:type="spellEnd"/>
     </w:p>
     <w:p>
       <w:pPr>
@@ -384,6 +490,9 @@
           <w:ilvl w:val="1"/>
           <w:numId w:val="1"/>
         </w:numPr>
+        <w:rPr>
+          <w:rStyle w:val="s1"/>
+        </w:rPr>
       </w:pPr>
       <w:r>
         <w:rPr>
@@ -391,8 +500,103 @@
         </w:rPr>
         <w:t>create starterbot.py as per instructions page</w:t>
       </w:r>
-      <w:bookmarkStart w:id="0" w:name="_GoBack"/>
-      <w:bookmarkEnd w:id="0"/>
+    </w:p>
+    <w:p>
+      <w:pPr>
+        <w:pStyle w:val="ListParagraph"/>
+        <w:numPr>
+          <w:ilvl w:val="1"/>
+          <w:numId w:val="1"/>
+        </w:numPr>
+        <w:rPr>
+          <w:rStyle w:val="s1"/>
+        </w:rPr>
+      </w:pPr>
+      <w:r>
+        <w:rPr>
+          <w:rStyle w:val="s1"/>
+        </w:rPr>
+        <w:t xml:space="preserve">run script </w:t>
+      </w:r>
+      <w:r>
+        <w:rPr>
+          <w:rStyle w:val="s1"/>
+        </w:rPr>
+        <w:sym w:font="Wingdings" w:char="F0E0"/>
+      </w:r>
+      <w:r>
+        <w:rPr>
+          <w:rStyle w:val="s1"/>
+        </w:rPr>
+        <w:t xml:space="preserve"> “</w:t>
+      </w:r>
+      <w:proofErr w:type="spellStart"/>
+      <w:r>
+        <w:rPr>
+          <w:rStyle w:val="s1"/>
+        </w:rPr>
+        <w:t>StarterBot</w:t>
+      </w:r>
+      <w:proofErr w:type="spellEnd"/>
+      <w:r>
+        <w:rPr>
+          <w:rStyle w:val="s1"/>
+        </w:rPr>
+        <w:t xml:space="preserve"> connected and running!</w:t>
+      </w:r>
+      <w:r>
+        <w:rPr>
+          <w:rStyle w:val="s1"/>
+        </w:rPr>
+        <w:t>” (output)</w:t>
+      </w:r>
+    </w:p>
+    <w:p>
+      <w:pPr>
+        <w:pStyle w:val="ListParagraph"/>
+        <w:numPr>
+          <w:ilvl w:val="0"/>
+          <w:numId w:val="1"/>
+        </w:numPr>
+        <w:rPr>
+          <w:rStyle w:val="s1"/>
+        </w:rPr>
+      </w:pPr>
+      <w:r>
+        <w:rPr>
+          <w:rStyle w:val="s1"/>
+        </w:rPr>
+        <w:t xml:space="preserve">invite </w:t>
+      </w:r>
+      <w:proofErr w:type="spellStart"/>
+      <w:r>
+        <w:rPr>
+          <w:rStyle w:val="s1"/>
+        </w:rPr>
+        <w:t>starterbot</w:t>
+      </w:r>
+      <w:proofErr w:type="spellEnd"/>
+      <w:r>
+        <w:rPr>
+          <w:rStyle w:val="s1"/>
+        </w:rPr>
+        <w:t xml:space="preserve"> to channel</w:t>
+      </w:r>
+    </w:p>
+    <w:p>
+      <w:pPr>
+        <w:pStyle w:val="ListParagraph"/>
+        <w:numPr>
+          <w:ilvl w:val="1"/>
+          <w:numId w:val="1"/>
+        </w:numPr>
+      </w:pPr>
+      <w:r>
+        <w:rPr>
+          <w:rStyle w:val="s1"/>
+        </w:rPr>
+        <w:t>communicate w/ bot</w:t>
+      </w:r>
     </w:p>
     <w:p/>
     <w:sectPr>
